--- a/Dursun_kurt_234327051.docx
+++ b/Dursun_kurt_234327051.docx
@@ -4579,7 +4579,19 @@
         <w:rPr>
           <w:lang w:val="en-US"/>
         </w:rPr>
-        <w:t xml:space="preserve">Markdown ve </w:t>
+        <w:t xml:space="preserve">Markdown </w:t>
+      </w:r>
+      <w:r>
+        <w:rPr>
+          <w:lang w:val="en-US"/>
+        </w:rPr>
+        <w:t>ve</w:t>
+      </w:r>
+      <w:r>
+        <w:rPr>
+          <w:lang w:val="en-US"/>
+        </w:rPr>
+        <w:t xml:space="preserve"> </w:t>
       </w:r>
       <w:r>
         <w:rPr>
@@ -4640,6 +4652,42 @@
           <w:lang w:val="en-US"/>
         </w:rPr>
         <w:t>)</w:t>
+      </w:r>
+    </w:p>
+    <w:p>
+      <w:pPr>
+        <w:numPr>
+          <w:ilvl w:val="0"/>
+          <w:numId w:val="10"/>
+        </w:numPr>
+        <w:spacing w:after="0" w:line="240" w:lineRule="auto"/>
+        <w:rPr>
+          <w:lang w:val="en-US"/>
+        </w:rPr>
+      </w:pPr>
+      <w:r>
+        <w:rPr>
+          <w:lang w:val="en-US"/>
+        </w:rPr>
+        <w:t>GitHub Linki</w:t>
+      </w:r>
+    </w:p>
+    <w:p>
+      <w:pPr>
+        <w:numPr>
+          <w:ilvl w:val="1"/>
+          <w:numId w:val="10"/>
+        </w:numPr>
+        <w:spacing w:after="0" w:line="240" w:lineRule="auto"/>
+        <w:rPr>
+          <w:lang w:val="en-US"/>
+        </w:rPr>
+      </w:pPr>
+      <w:r>
+        <w:rPr>
+          <w:lang w:val="en-US"/>
+        </w:rPr>
+        <w:t>https://github.com/drsnkrt/sayisal_goruntu_isleme</w:t>
       </w:r>
     </w:p>
     <w:p>
